--- a/layout/output/1-115_སྲིད་པ་ལས་འདས་པའི་གཏམ།.docx
+++ b/layout/output/1-115_སྲིད་པ་ལས་འདས་པའི་གཏམ།.docx
@@ -110,12 +110,6 @@
       </w:r>
       <w:r>
         <w:t xml:space="preserve">དང་། ལོ་ཙཱ་བ་དགེ་སློང་གྲགས་འབྱོར་ཤེས་རབ་ཀྱིས་བསྒྱུར་བའོ།</w:t>
-      </w:r>
-      <w:r>
-        <w:rPr>
-          <w:rStyle w:val="FootnoteReference"/>
-        </w:rPr>
-        <w:footnoteReference w:id="31"/>
       </w:r>
     </w:p>
     <w:sectPr/>
@@ -325,26 +319,7 @@
         <w:t xml:space="preserve"> </w:t>
       </w:r>
       <w:r>
-        <w:t xml:space="preserve">ཐཱ། སྣར་ཐང་། པེ་ཅིན།a</w:t>
-      </w:r>
-    </w:p>
-  </w:footnote>
-  <w:footnote w:id="31">
-    <w:p>
-      <w:pPr>
-        <w:pStyle w:val="FootnoteText"/>
-      </w:pPr>
-      <w:r>
-        <w:rPr>
-          <w:rStyle w:val="FootnoteReference"/>
-        </w:rPr>
-        <w:footnoteRef/>
-      </w:r>
-      <w:r>
-        <w:t xml:space="preserve"> </w:t>
-      </w:r>
-      <w:r>
-        <w:t xml:space="preserve">།</w:t>
+        <w:t xml:space="preserve">ཐཱ། སྣར་ཐང་། པེ་ཅིན།</w:t>
       </w:r>
     </w:p>
   </w:footnote>
@@ -435,7 +410,7 @@
     </w:lvl>
   </w:abstractNum>
   <w:abstractNum w:abstractNumId="990">
-    <w:nsid w:val="4521dd88"/>
+    <w:nsid w:val="fd898b35"/>
     <w:multiLevelType w:val="multilevel"/>
     <w:lvl w:ilvl="0">
       <w:numFmt w:val="bullet"/>

--- a/layout/output/1-115_སྲིད་པ་ལས་འདས་པའི་གཏམ།.docx
+++ b/layout/output/1-115_སྲིད་པ་ལས་འདས་པའི་གཏམ།.docx
@@ -410,7 +410,7 @@
     </w:lvl>
   </w:abstractNum>
   <w:abstractNum w:abstractNumId="990">
-    <w:nsid w:val="8a95608a"/>
+    <w:nsid w:val="a6b4f888"/>
     <w:multiLevelType w:val="multilevel"/>
     <w:lvl w:ilvl="0">
       <w:numFmt w:val="bullet"/>

--- a/layout/output/1-115_སྲིད་པ་ལས་འདས་པའི་གཏམ།.docx
+++ b/layout/output/1-115_སྲིད་པ་ལས་འདས་པའི་གཏམ།.docx
@@ -410,7 +410,7 @@
     </w:lvl>
   </w:abstractNum>
   <w:abstractNum w:abstractNumId="990">
-    <w:nsid w:val="a6b4f888"/>
+    <w:nsid w:val="92fd1611"/>
     <w:multiLevelType w:val="multilevel"/>
     <w:lvl w:ilvl="0">
       <w:numFmt w:val="bullet"/>

--- a/layout/output/1-115_སྲིད་པ་ལས་འདས་པའི་གཏམ།.docx
+++ b/layout/output/1-115_སྲིད་པ་ལས་འདས་པའི་གཏམ།.docx
@@ -410,7 +410,7 @@
     </w:lvl>
   </w:abstractNum>
   <w:abstractNum w:abstractNumId="990">
-    <w:nsid w:val="5bc1bbea"/>
+    <w:nsid w:val="c1658bf3"/>
     <w:multiLevelType w:val="multilevel"/>
     <w:lvl w:ilvl="0">
       <w:numFmt w:val="bullet"/>
